--- a/3 курс 1 семестр/ПОПД/Лекция №7 Индивидуальный трудовой договор.docx
+++ b/3 курс 1 семестр/ПОПД/Лекция №7 Индивидуальный трудовой договор.docx
@@ -44,6 +44,7 @@
           <w:ilvl w:val="0"/>
           <w:numId w:val="1"/>
         </w:numPr>
+        <w:ind w:left="0" w:firstLine="709"/>
       </w:pPr>
       <w:r>
         <w:t xml:space="preserve">Место работы с обязательным указанием </w:t>
@@ -62,6 +63,7 @@
           <w:ilvl w:val="0"/>
           <w:numId w:val="1"/>
         </w:numPr>
+        <w:ind w:left="0" w:firstLine="709"/>
       </w:pPr>
       <w:r>
         <w:t>Т</w:t>
@@ -88,6 +90,7 @@
           <w:ilvl w:val="0"/>
           <w:numId w:val="1"/>
         </w:numPr>
+        <w:ind w:left="0" w:firstLine="709"/>
       </w:pPr>
       <w:r>
         <w:t xml:space="preserve">Дата начала работы, </w:t>
@@ -103,6 +106,7 @@
           <w:ilvl w:val="0"/>
           <w:numId w:val="1"/>
         </w:numPr>
+        <w:ind w:left="0" w:firstLine="709"/>
       </w:pPr>
       <w:r>
         <w:t>условия оплаты труда (в том числе размер тарифной ставки или оклада (должностного оклада) работника, доплаты, надбавки и поощрительные выплаты);</w:t>
@@ -115,6 +119,7 @@
           <w:ilvl w:val="0"/>
           <w:numId w:val="1"/>
         </w:numPr>
+        <w:ind w:left="0" w:firstLine="709"/>
       </w:pPr>
       <w:r>
         <w:t>режим рабочего времени и времени отдыха (если для данного работника он отличается от общих правил, действующих у данного работодателя);</w:t>
@@ -127,13 +132,14 @@
           <w:ilvl w:val="0"/>
           <w:numId w:val="1"/>
         </w:numPr>
-      </w:pPr>
-      <w:r>
-        <w:t xml:space="preserve">гарантии и компенсации за работу с вредными и (или) опасными условиями труда, если работник принимается на работу в соответствующих условиях, с указанием характеристик условий </w:t>
+        <w:ind w:left="0" w:firstLine="709"/>
+      </w:pPr>
+      <w:r>
+        <w:t xml:space="preserve">гарантии и компенсации за работу с вредными и (или) опасными условиями труда, если работник принимается на работу в соответствующих </w:t>
       </w:r>
       <w:r>
         <w:lastRenderedPageBreak/>
-        <w:t>труда на рабочем месте;(в ред. Федерального закона от 28.12.2013 N 421-ФЗ)</w:t>
+        <w:t>условиях, с указанием характеристик условий труда на рабочем месте;(в ред. Федерального закона от 28.12.2013 N 421-ФЗ)</w:t>
       </w:r>
     </w:p>
     <w:p>
@@ -143,6 +149,7 @@
           <w:ilvl w:val="0"/>
           <w:numId w:val="1"/>
         </w:numPr>
+        <w:ind w:left="0" w:firstLine="709"/>
       </w:pPr>
       <w:r>
         <w:t>условия, определяющие в необходимых случаях характер работы (подвижной, разъездной, в пути, другой характер работы);</w:t>
@@ -155,6 +162,7 @@
           <w:ilvl w:val="0"/>
           <w:numId w:val="1"/>
         </w:numPr>
+        <w:ind w:left="0" w:firstLine="709"/>
       </w:pPr>
       <w:r>
         <w:t>условия труда на рабочем месте;(абзац введен Федеральным законом от 28.12.2013 N 421-ФЗ)</w:t>
@@ -167,6 +175,7 @@
           <w:ilvl w:val="0"/>
           <w:numId w:val="1"/>
         </w:numPr>
+        <w:ind w:left="0" w:firstLine="709"/>
       </w:pPr>
       <w:r>
         <w:t>условие об обязательном социальном страховании работника в соответствии с настоящим Кодексом и иными федеральными законами;</w:t>
@@ -205,7 +214,13 @@
         <w:t>Помимо обязательных</w:t>
       </w:r>
       <w:r>
-        <w:t>, есть необязательные:</w:t>
+        <w:t xml:space="preserve">, есть </w:t>
+      </w:r>
+      <w:r>
+        <w:t>дополнительные условия</w:t>
+      </w:r>
+      <w:r>
+        <w:t>:</w:t>
       </w:r>
     </w:p>
     <w:p>
@@ -265,71 +280,80 @@
         </w:numPr>
       </w:pPr>
       <w:r>
-        <w:lastRenderedPageBreak/>
-        <w:t>о видах и об условиях дополнительного страхования работника;</w:t>
-      </w:r>
-    </w:p>
-    <w:p>
-      <w:pPr>
-        <w:pStyle w:val="a3"/>
-        <w:numPr>
-          <w:ilvl w:val="0"/>
-          <w:numId w:val="2"/>
-        </w:numPr>
-      </w:pPr>
-      <w:r>
-        <w:t>об улучшении социально-бытовых условий работника и членов его семьи;</w:t>
-      </w:r>
-    </w:p>
-    <w:p>
-      <w:pPr>
-        <w:pStyle w:val="a3"/>
-        <w:numPr>
-          <w:ilvl w:val="0"/>
-          <w:numId w:val="2"/>
-        </w:numPr>
-      </w:pPr>
-      <w:r>
-        <w:t>об уточнении применительно к условиям работы данного работника прав и обязанностей работника и работодателя, установленных трудовым законодательством и иными нормативными правовыми актами, содержащими нормы трудового права;</w:t>
-      </w:r>
-    </w:p>
-    <w:p>
-      <w:pPr>
-        <w:pStyle w:val="a3"/>
-        <w:numPr>
-          <w:ilvl w:val="0"/>
-          <w:numId w:val="2"/>
-        </w:numPr>
-      </w:pPr>
-      <w:r>
-        <w:t>о дополнительном негосударственном пенсионном обеспечении работника.</w:t>
-      </w:r>
-    </w:p>
-    <w:p>
-      <w:pPr>
-        <w:rPr>
-          <w:lang w:val="en-US"/>
-        </w:rPr>
-      </w:pPr>
-      <w:r>
-        <w:t xml:space="preserve">Если эти условия включены в трудовой договор, то после его подписания они становятся обязательными для исполнения. В принципе, дополнительными могут быть </w:t>
-      </w:r>
-      <w:proofErr w:type="gramStart"/>
-      <w:r>
-        <w:t>любые условия</w:t>
-      </w:r>
-      <w:proofErr w:type="gramEnd"/>
-      <w:r>
-        <w:t xml:space="preserve"> о которых вы договоритесь с работодателями.</w:t>
-      </w:r>
-      <w:r>
-        <w:t xml:space="preserve"> Единственное требование – не должны нарушать законодательство РФ и ухудшать положение работника.</w:t>
-      </w:r>
-      <w:r>
-        <w:t xml:space="preserve"> По сравнению с действующим законодательством.</w:t>
+        <w:t>о видах и об услови</w:t>
       </w:r>
       <w:bookmarkStart w:id="0" w:name="_GoBack"/>
       <w:bookmarkEnd w:id="0"/>
+      <w:r>
+        <w:t>ях дополнительного страхования работника;</w:t>
+      </w:r>
+    </w:p>
+    <w:p>
+      <w:pPr>
+        <w:pStyle w:val="a3"/>
+        <w:numPr>
+          <w:ilvl w:val="0"/>
+          <w:numId w:val="2"/>
+        </w:numPr>
+      </w:pPr>
+      <w:r>
+        <w:lastRenderedPageBreak/>
+        <w:t>об улучшении социально-бытовых условий работника и членов его семьи;</w:t>
+      </w:r>
+    </w:p>
+    <w:p>
+      <w:pPr>
+        <w:pStyle w:val="a3"/>
+        <w:numPr>
+          <w:ilvl w:val="0"/>
+          <w:numId w:val="2"/>
+        </w:numPr>
+      </w:pPr>
+      <w:r>
+        <w:t>об уточнении применительно к условиям работы данного работника прав и обязанностей работника и работодателя, установленных трудовым законодательством и иными нормативными правовыми актами, содержащими нормы трудового права;</w:t>
+      </w:r>
+    </w:p>
+    <w:p>
+      <w:pPr>
+        <w:pStyle w:val="a3"/>
+        <w:numPr>
+          <w:ilvl w:val="0"/>
+          <w:numId w:val="2"/>
+        </w:numPr>
+      </w:pPr>
+      <w:r>
+        <w:t>о дополнительном негосударственном пенсионном обеспечении работника.</w:t>
+      </w:r>
+    </w:p>
+    <w:p>
+      <w:r>
+        <w:t xml:space="preserve">Если эти условия включены в трудовой договор, то после его подписания они становятся обязательными для исполнения. В принципе, дополнительными могут быть </w:t>
+      </w:r>
+      <w:proofErr w:type="gramStart"/>
+      <w:r>
+        <w:t>любые условия</w:t>
+      </w:r>
+      <w:proofErr w:type="gramEnd"/>
+      <w:r>
+        <w:t xml:space="preserve"> о которых вы договоритесь с работодателями.</w:t>
+      </w:r>
+      <w:r>
+        <w:t xml:space="preserve"> Единственное требование – не должны нарушать законодательство РФ и ухудшать положение работника.</w:t>
+      </w:r>
+      <w:r>
+        <w:t xml:space="preserve"> По сравнению с действующим законодательством.</w:t>
+      </w:r>
+    </w:p>
+    <w:p>
+      <w:r>
+        <w:t>Если какое-то обязательное условие в трудовой договор не было включено, договор не считается недействительным,</w:t>
+      </w:r>
+      <w:r>
+        <w:t xml:space="preserve"> но </w:t>
+      </w:r>
+      <w:r>
+        <w:t>должен быть дополнен недостающими условиями.</w:t>
+      </w:r>
     </w:p>
     <w:p/>
     <w:sectPr>

--- a/3 курс 1 семестр/ПОПД/Лекция №7 Индивидуальный трудовой договор.docx
+++ b/3 курс 1 семестр/ПОПД/Лекция №7 Индивидуальный трудовой договор.docx
@@ -280,69 +280,69 @@
         </w:numPr>
       </w:pPr>
       <w:r>
-        <w:t>о видах и об услови</w:t>
+        <w:t>о видах и об условиях дополнительного страхования работника;</w:t>
+      </w:r>
+    </w:p>
+    <w:p>
+      <w:pPr>
+        <w:pStyle w:val="a3"/>
+        <w:numPr>
+          <w:ilvl w:val="0"/>
+          <w:numId w:val="2"/>
+        </w:numPr>
+      </w:pPr>
+      <w:r>
+        <w:lastRenderedPageBreak/>
+        <w:t>об улучшении социально-бытовых условий работника и членов его семьи;</w:t>
+      </w:r>
+    </w:p>
+    <w:p>
+      <w:pPr>
+        <w:pStyle w:val="a3"/>
+        <w:numPr>
+          <w:ilvl w:val="0"/>
+          <w:numId w:val="2"/>
+        </w:numPr>
+      </w:pPr>
+      <w:r>
+        <w:t>об уточнении применительно к условиям работы данного работника прав и обязанностей работника и работодателя, установленных трудовым законодательством и иными нормативными правовыми актами, содержащими нормы трудового права;</w:t>
+      </w:r>
+    </w:p>
+    <w:p>
+      <w:pPr>
+        <w:pStyle w:val="a3"/>
+        <w:numPr>
+          <w:ilvl w:val="0"/>
+          <w:numId w:val="2"/>
+        </w:numPr>
+      </w:pPr>
+      <w:r>
+        <w:t>о дополнительном негосударственном пенсионном обеспечении работника.</w:t>
+      </w:r>
+    </w:p>
+    <w:p>
+      <w:r>
+        <w:t xml:space="preserve">Если эти условия включены в трудовой договор, то после его подписания они становятся обязательными для исполнения. В принципе, дополнительными могут быть </w:t>
+      </w:r>
+      <w:proofErr w:type="gramStart"/>
+      <w:r>
+        <w:t>любые условия</w:t>
+      </w:r>
+      <w:proofErr w:type="gramEnd"/>
+      <w:r>
+        <w:t xml:space="preserve"> о которых вы договоритесь с работодателями.</w:t>
+      </w:r>
+      <w:r>
+        <w:t xml:space="preserve"> Единственное требование – не должны нарушать законодательство РФ</w:t>
+      </w:r>
+      <w:r>
+        <w:t xml:space="preserve"> и ухудшать положение работника п</w:t>
+      </w:r>
+      <w:r>
+        <w:t>о сравнению с действующим законодательством.</w:t>
       </w:r>
       <w:bookmarkStart w:id="0" w:name="_GoBack"/>
       <w:bookmarkEnd w:id="0"/>
-      <w:r>
-        <w:t>ях дополнительного страхования работника;</w:t>
-      </w:r>
-    </w:p>
-    <w:p>
-      <w:pPr>
-        <w:pStyle w:val="a3"/>
-        <w:numPr>
-          <w:ilvl w:val="0"/>
-          <w:numId w:val="2"/>
-        </w:numPr>
-      </w:pPr>
-      <w:r>
-        <w:lastRenderedPageBreak/>
-        <w:t>об улучшении социально-бытовых условий работника и членов его семьи;</w:t>
-      </w:r>
-    </w:p>
-    <w:p>
-      <w:pPr>
-        <w:pStyle w:val="a3"/>
-        <w:numPr>
-          <w:ilvl w:val="0"/>
-          <w:numId w:val="2"/>
-        </w:numPr>
-      </w:pPr>
-      <w:r>
-        <w:t>об уточнении применительно к условиям работы данного работника прав и обязанностей работника и работодателя, установленных трудовым законодательством и иными нормативными правовыми актами, содержащими нормы трудового права;</w:t>
-      </w:r>
-    </w:p>
-    <w:p>
-      <w:pPr>
-        <w:pStyle w:val="a3"/>
-        <w:numPr>
-          <w:ilvl w:val="0"/>
-          <w:numId w:val="2"/>
-        </w:numPr>
-      </w:pPr>
-      <w:r>
-        <w:t>о дополнительном негосударственном пенсионном обеспечении работника.</w:t>
-      </w:r>
-    </w:p>
-    <w:p>
-      <w:r>
-        <w:t xml:space="preserve">Если эти условия включены в трудовой договор, то после его подписания они становятся обязательными для исполнения. В принципе, дополнительными могут быть </w:t>
-      </w:r>
-      <w:proofErr w:type="gramStart"/>
-      <w:r>
-        <w:t>любые условия</w:t>
-      </w:r>
-      <w:proofErr w:type="gramEnd"/>
-      <w:r>
-        <w:t xml:space="preserve"> о которых вы договоритесь с работодателями.</w:t>
-      </w:r>
-      <w:r>
-        <w:t xml:space="preserve"> Единственное требование – не должны нарушать законодательство РФ и ухудшать положение работника.</w:t>
-      </w:r>
-      <w:r>
-        <w:t xml:space="preserve"> По сравнению с действующим законодательством.</w:t>
-      </w:r>
     </w:p>
     <w:p>
       <w:r>

--- a/3 курс 1 семестр/ПОПД/Лекция №7 Индивидуальный трудовой договор.docx
+++ b/3 курс 1 семестр/ПОПД/Лекция №7 Индивидуальный трудовой договор.docx
@@ -232,8 +232,13 @@
         </w:numPr>
       </w:pPr>
       <w:r>
-        <w:t>условия труда на рабочем месте;</w:t>
-      </w:r>
+        <w:t>об уточнении места работы</w:t>
+      </w:r>
+      <w:r>
+        <w:t>;</w:t>
+      </w:r>
+      <w:bookmarkStart w:id="0" w:name="_GoBack"/>
+      <w:bookmarkEnd w:id="0"/>
     </w:p>
     <w:p>
       <w:pPr>
@@ -341,8 +346,6 @@
       <w:r>
         <w:t>о сравнению с действующим законодательством.</w:t>
       </w:r>
-      <w:bookmarkStart w:id="0" w:name="_GoBack"/>
-      <w:bookmarkEnd w:id="0"/>
     </w:p>
     <w:p>
       <w:r>
